--- a/UС_for_Zoom/UC2.docx
+++ b/UС_for_Zoom/UC2.docx
@@ -27,14 +27,14 @@
         </w:tblCellMar>
       </w:tblPr>
       <w:tblGrid>
-        <w:gridCol w:w="2834"/>
+        <w:gridCol w:w="2833"/>
         <w:gridCol w:w="6804"/>
       </w:tblGrid>
       <w:tr>
         <w:trPr/>
         <w:tc>
           <w:tcPr>
-            <w:tcW w:w="2834" w:type="dxa"/>
+            <w:tcW w:w="2833" w:type="dxa"/>
             <w:tcBorders>
               <w:top w:val="single" w:sz="4" w:space="0" w:color="000000"/>
               <w:left w:val="single" w:sz="4" w:space="0" w:color="000000"/>
@@ -44,6 +44,7 @@
           <w:p>
             <w:pPr>
               <w:pStyle w:val="Style21"/>
+              <w:widowControl w:val="false"/>
               <w:bidi w:val="0"/>
               <w:jc w:val="left"/>
               <w:rPr/>
@@ -67,21 +68,14 @@
           <w:p>
             <w:pPr>
               <w:pStyle w:val="Normal"/>
-              <w:bidi w:val="0"/>
-              <w:jc w:val="left"/>
-              <w:rPr/>
-            </w:pPr>
-            <w:r>
-              <w:rPr/>
-              <w:t>UC</w:t>
-            </w:r>
-            <w:r>
-              <w:rPr/>
-              <w:t>2</w:t>
-            </w:r>
-            <w:r>
-              <w:rPr/>
-              <w:t>: Планирование новой конференции Zoom</w:t>
+              <w:widowControl w:val="false"/>
+              <w:bidi w:val="0"/>
+              <w:jc w:val="left"/>
+              <w:rPr/>
+            </w:pPr>
+            <w:r>
+              <w:rPr/>
+              <w:t>Планирование новой конференции Zoom</w:t>
             </w:r>
           </w:p>
         </w:tc>
@@ -90,7 +84,7 @@
         <w:trPr/>
         <w:tc>
           <w:tcPr>
-            <w:tcW w:w="2834" w:type="dxa"/>
+            <w:tcW w:w="2833" w:type="dxa"/>
             <w:tcBorders>
               <w:left w:val="single" w:sz="4" w:space="0" w:color="000000"/>
               <w:bottom w:val="single" w:sz="4" w:space="0" w:color="000000"/>
@@ -99,6 +93,7 @@
           <w:p>
             <w:pPr>
               <w:pStyle w:val="Style21"/>
+              <w:widowControl w:val="false"/>
               <w:bidi w:val="0"/>
               <w:jc w:val="left"/>
               <w:rPr/>
@@ -121,21 +116,14 @@
           <w:p>
             <w:pPr>
               <w:pStyle w:val="Normal"/>
-              <w:bidi w:val="0"/>
-              <w:jc w:val="left"/>
-              <w:rPr/>
-            </w:pPr>
-            <w:r>
-              <w:rPr/>
-              <w:t xml:space="preserve">Авторизованный пользователь </w:t>
-            </w:r>
-            <w:r>
-              <w:rPr/>
-              <w:t>планирует</w:t>
-            </w:r>
-            <w:r>
-              <w:rPr/>
-              <w:t xml:space="preserve"> новую конференцию через десктоп-приложение Zoom.</w:t>
+              <w:widowControl w:val="false"/>
+              <w:bidi w:val="0"/>
+              <w:jc w:val="left"/>
+              <w:rPr/>
+            </w:pPr>
+            <w:r>
+              <w:rPr/>
+              <w:t>Авторизованный пользователь планирует новую конференцию через десктоп-приложение Zoom.</w:t>
             </w:r>
           </w:p>
         </w:tc>
@@ -144,7 +132,7 @@
         <w:trPr/>
         <w:tc>
           <w:tcPr>
-            <w:tcW w:w="2834" w:type="dxa"/>
+            <w:tcW w:w="2833" w:type="dxa"/>
             <w:tcBorders>
               <w:left w:val="single" w:sz="4" w:space="0" w:color="000000"/>
               <w:bottom w:val="single" w:sz="4" w:space="0" w:color="000000"/>
@@ -153,22 +141,20 @@
           <w:p>
             <w:pPr>
               <w:pStyle w:val="Normal"/>
-              <w:bidi w:val="0"/>
-              <w:jc w:val="left"/>
-              <w:rPr/>
-            </w:pPr>
-            <w:r>
-              <w:rPr/>
-              <w:t>Актор</w:t>
-            </w:r>
-            <w:r>
-              <w:rPr/>
-              <w:t xml:space="preserve">ы </w:t>
-            </w:r>
-          </w:p>
-          <w:p>
-            <w:pPr>
-              <w:pStyle w:val="Normal"/>
+              <w:widowControl w:val="false"/>
+              <w:bidi w:val="0"/>
+              <w:jc w:val="left"/>
+              <w:rPr/>
+            </w:pPr>
+            <w:r>
+              <w:rPr/>
+              <w:t xml:space="preserve">Акторы </w:t>
+            </w:r>
+          </w:p>
+          <w:p>
+            <w:pPr>
+              <w:pStyle w:val="Normal"/>
+              <w:widowControl w:val="false"/>
               <w:bidi w:val="0"/>
               <w:jc w:val="left"/>
               <w:rPr/>
@@ -191,6 +177,7 @@
           <w:p>
             <w:pPr>
               <w:pStyle w:val="Normal"/>
+              <w:widowControl w:val="false"/>
               <w:bidi w:val="0"/>
               <w:jc w:val="left"/>
               <w:rPr/>
@@ -203,6 +190,7 @@
           <w:p>
             <w:pPr>
               <w:pStyle w:val="Normal"/>
+              <w:widowControl w:val="false"/>
               <w:bidi w:val="0"/>
               <w:jc w:val="left"/>
               <w:rPr/>
@@ -218,7 +206,7 @@
         <w:trPr/>
         <w:tc>
           <w:tcPr>
-            <w:tcW w:w="2834" w:type="dxa"/>
+            <w:tcW w:w="2833" w:type="dxa"/>
             <w:tcBorders>
               <w:left w:val="single" w:sz="4" w:space="0" w:color="000000"/>
               <w:bottom w:val="single" w:sz="4" w:space="0" w:color="000000"/>
@@ -227,6 +215,7 @@
           <w:p>
             <w:pPr>
               <w:pStyle w:val="Normal"/>
+              <w:widowControl w:val="false"/>
               <w:bidi w:val="0"/>
               <w:jc w:val="left"/>
               <w:rPr/>
@@ -249,13 +238,14 @@
           <w:p>
             <w:pPr>
               <w:pStyle w:val="Normal"/>
-              <w:bidi w:val="0"/>
-              <w:jc w:val="left"/>
-              <w:rPr/>
-            </w:pPr>
-            <w:r>
-              <w:rPr/>
-              <w:t>Необходимость проведения онлайн-встречи</w:t>
+              <w:widowControl w:val="false"/>
+              <w:bidi w:val="0"/>
+              <w:jc w:val="left"/>
+              <w:rPr/>
+            </w:pPr>
+            <w:r>
+              <w:rPr/>
+              <w:t>Необходимость проведения онлайн-конференции</w:t>
             </w:r>
           </w:p>
         </w:tc>
@@ -264,7 +254,7 @@
         <w:trPr/>
         <w:tc>
           <w:tcPr>
-            <w:tcW w:w="2834" w:type="dxa"/>
+            <w:tcW w:w="2833" w:type="dxa"/>
             <w:tcBorders>
               <w:left w:val="single" w:sz="4" w:space="0" w:color="000000"/>
               <w:bottom w:val="single" w:sz="4" w:space="0" w:color="000000"/>
@@ -273,6 +263,7 @@
           <w:p>
             <w:pPr>
               <w:pStyle w:val="Normal"/>
+              <w:widowControl w:val="false"/>
               <w:bidi w:val="0"/>
               <w:jc w:val="left"/>
               <w:rPr/>
@@ -295,21 +286,14 @@
           <w:p>
             <w:pPr>
               <w:pStyle w:val="Normal"/>
-              <w:bidi w:val="0"/>
-              <w:jc w:val="left"/>
-              <w:rPr/>
-            </w:pPr>
-            <w:r>
-              <w:rPr/>
-              <w:t>Участник автори</w:t>
-            </w:r>
-            <w:r>
-              <w:rPr/>
-              <w:t>з</w:t>
-            </w:r>
-            <w:r>
-              <w:rPr/>
-              <w:t>ован в Zoom</w:t>
+              <w:widowControl w:val="false"/>
+              <w:bidi w:val="0"/>
+              <w:jc w:val="left"/>
+              <w:rPr/>
+            </w:pPr>
+            <w:r>
+              <w:rPr/>
+              <w:t>Участник авторизован в Zoom</w:t>
             </w:r>
           </w:p>
         </w:tc>
@@ -318,7 +302,7 @@
         <w:trPr/>
         <w:tc>
           <w:tcPr>
-            <w:tcW w:w="2834" w:type="dxa"/>
+            <w:tcW w:w="2833" w:type="dxa"/>
             <w:tcBorders>
               <w:left w:val="single" w:sz="4" w:space="0" w:color="000000"/>
               <w:bottom w:val="single" w:sz="4" w:space="0" w:color="000000"/>
@@ -327,17 +311,14 @@
           <w:p>
             <w:pPr>
               <w:pStyle w:val="Normal"/>
-              <w:bidi w:val="0"/>
-              <w:jc w:val="left"/>
-              <w:rPr/>
-            </w:pPr>
-            <w:r>
-              <w:rPr/>
-              <w:t>Основной с</w:t>
-            </w:r>
-            <w:r>
-              <w:rPr/>
-              <w:t>ценарий</w:t>
+              <w:widowControl w:val="false"/>
+              <w:bidi w:val="0"/>
+              <w:jc w:val="left"/>
+              <w:rPr/>
+            </w:pPr>
+            <w:r>
+              <w:rPr/>
+              <w:t>Основной сценарий</w:t>
             </w:r>
           </w:p>
         </w:tc>
@@ -353,6 +334,7 @@
           <w:p>
             <w:pPr>
               <w:pStyle w:val="Normal"/>
+              <w:widowControl w:val="false"/>
               <w:numPr>
                 <w:ilvl w:val="0"/>
                 <w:numId w:val="1"/>
@@ -369,6 +351,7 @@
           <w:p>
             <w:pPr>
               <w:pStyle w:val="Normal"/>
+              <w:widowControl w:val="false"/>
               <w:numPr>
                 <w:ilvl w:val="0"/>
                 <w:numId w:val="1"/>
@@ -385,6 +368,7 @@
           <w:p>
             <w:pPr>
               <w:pStyle w:val="Normal"/>
+              <w:widowControl w:val="false"/>
               <w:numPr>
                 <w:ilvl w:val="0"/>
                 <w:numId w:val="1"/>
@@ -401,6 +385,7 @@
           <w:p>
             <w:pPr>
               <w:pStyle w:val="Normal"/>
+              <w:widowControl w:val="false"/>
               <w:numPr>
                 <w:ilvl w:val="0"/>
                 <w:numId w:val="2"/>
@@ -417,6 +402,7 @@
           <w:p>
             <w:pPr>
               <w:pStyle w:val="Normal"/>
+              <w:widowControl w:val="false"/>
               <w:numPr>
                 <w:ilvl w:val="0"/>
                 <w:numId w:val="2"/>
@@ -427,16 +413,13 @@
             </w:pPr>
             <w:r>
               <w:rPr/>
-              <w:t>«</w:t>
-            </w:r>
-            <w:r>
-              <w:rPr/>
-              <w:t>Дата»</w:t>
-            </w:r>
-          </w:p>
-          <w:p>
-            <w:pPr>
-              <w:pStyle w:val="Normal"/>
+              <w:t>«Дата»</w:t>
+            </w:r>
+          </w:p>
+          <w:p>
+            <w:pPr>
+              <w:pStyle w:val="Normal"/>
+              <w:widowControl w:val="false"/>
               <w:numPr>
                 <w:ilvl w:val="0"/>
                 <w:numId w:val="2"/>
@@ -453,6 +436,7 @@
           <w:p>
             <w:pPr>
               <w:pStyle w:val="Normal"/>
+              <w:widowControl w:val="false"/>
               <w:numPr>
                 <w:ilvl w:val="0"/>
                 <w:numId w:val="1"/>
@@ -469,6 +453,7 @@
           <w:p>
             <w:pPr>
               <w:pStyle w:val="Normal"/>
+              <w:widowControl w:val="false"/>
               <w:numPr>
                 <w:ilvl w:val="0"/>
                 <w:numId w:val="3"/>
@@ -485,6 +470,7 @@
           <w:p>
             <w:pPr>
               <w:pStyle w:val="Normal"/>
+              <w:widowControl w:val="false"/>
               <w:numPr>
                 <w:ilvl w:val="0"/>
                 <w:numId w:val="3"/>
@@ -501,6 +487,7 @@
           <w:p>
             <w:pPr>
               <w:pStyle w:val="Normal"/>
+              <w:widowControl w:val="false"/>
               <w:numPr>
                 <w:ilvl w:val="0"/>
                 <w:numId w:val="3"/>
@@ -517,6 +504,7 @@
           <w:p>
             <w:pPr>
               <w:pStyle w:val="Normal"/>
+              <w:widowControl w:val="false"/>
               <w:numPr>
                 <w:ilvl w:val="0"/>
                 <w:numId w:val="3"/>
@@ -533,6 +521,7 @@
           <w:p>
             <w:pPr>
               <w:pStyle w:val="Normal"/>
+              <w:widowControl w:val="false"/>
               <w:numPr>
                 <w:ilvl w:val="0"/>
                 <w:numId w:val="3"/>
@@ -549,6 +538,7 @@
           <w:p>
             <w:pPr>
               <w:pStyle w:val="Normal"/>
+              <w:widowControl w:val="false"/>
               <w:numPr>
                 <w:ilvl w:val="0"/>
                 <w:numId w:val="1"/>
@@ -565,6 +555,7 @@
           <w:p>
             <w:pPr>
               <w:pStyle w:val="Normal"/>
+              <w:widowControl w:val="false"/>
               <w:numPr>
                 <w:ilvl w:val="0"/>
                 <w:numId w:val="1"/>
@@ -581,6 +572,7 @@
           <w:p>
             <w:pPr>
               <w:pStyle w:val="Normal"/>
+              <w:widowControl w:val="false"/>
               <w:numPr>
                 <w:ilvl w:val="0"/>
                 <w:numId w:val="4"/>
@@ -597,6 +589,7 @@
           <w:p>
             <w:pPr>
               <w:pStyle w:val="Normal"/>
+              <w:widowControl w:val="false"/>
               <w:numPr>
                 <w:ilvl w:val="0"/>
                 <w:numId w:val="4"/>
@@ -613,6 +606,7 @@
           <w:p>
             <w:pPr>
               <w:pStyle w:val="Normal"/>
+              <w:widowControl w:val="false"/>
               <w:numPr>
                 <w:ilvl w:val="0"/>
                 <w:numId w:val="1"/>
@@ -629,6 +623,7 @@
           <w:p>
             <w:pPr>
               <w:pStyle w:val="Normal"/>
+              <w:widowControl w:val="false"/>
               <w:numPr>
                 <w:ilvl w:val="0"/>
                 <w:numId w:val="1"/>
@@ -645,6 +640,7 @@
           <w:p>
             <w:pPr>
               <w:pStyle w:val="Normal"/>
+              <w:widowControl w:val="false"/>
               <w:numPr>
                 <w:ilvl w:val="0"/>
                 <w:numId w:val="1"/>
@@ -664,7 +660,7 @@
         <w:trPr/>
         <w:tc>
           <w:tcPr>
-            <w:tcW w:w="2834" w:type="dxa"/>
+            <w:tcW w:w="2833" w:type="dxa"/>
             <w:tcBorders>
               <w:left w:val="single" w:sz="4" w:space="0" w:color="000000"/>
               <w:bottom w:val="single" w:sz="4" w:space="0" w:color="000000"/>
@@ -673,6 +669,7 @@
           <w:p>
             <w:pPr>
               <w:pStyle w:val="Normal"/>
+              <w:widowControl w:val="false"/>
               <w:bidi w:val="0"/>
               <w:jc w:val="left"/>
               <w:rPr/>
@@ -695,6 +692,7 @@
           <w:p>
             <w:pPr>
               <w:pStyle w:val="Normal"/>
+              <w:widowControl w:val="false"/>
               <w:bidi w:val="0"/>
               <w:jc w:val="left"/>
               <w:rPr/>
@@ -707,6 +705,7 @@
           <w:p>
             <w:pPr>
               <w:pStyle w:val="Normal"/>
+              <w:widowControl w:val="false"/>
               <w:bidi w:val="0"/>
               <w:jc w:val="left"/>
               <w:rPr/>
@@ -719,6 +718,7 @@
           <w:p>
             <w:pPr>
               <w:pStyle w:val="Normal"/>
+              <w:widowControl w:val="false"/>
               <w:bidi w:val="0"/>
               <w:jc w:val="left"/>
               <w:rPr/>
@@ -731,6 +731,7 @@
           <w:p>
             <w:pPr>
               <w:pStyle w:val="Normal"/>
+              <w:widowControl w:val="false"/>
               <w:bidi w:val="0"/>
               <w:jc w:val="left"/>
               <w:rPr/>
@@ -743,17 +744,19 @@
           <w:p>
             <w:pPr>
               <w:pStyle w:val="Normal"/>
-              <w:bidi w:val="0"/>
-              <w:jc w:val="left"/>
-              <w:rPr/>
-            </w:pPr>
-            <w:r>
-              <w:rPr/>
-            </w:r>
-          </w:p>
-          <w:p>
-            <w:pPr>
-              <w:pStyle w:val="Normal"/>
+              <w:widowControl w:val="false"/>
+              <w:bidi w:val="0"/>
+              <w:jc w:val="left"/>
+              <w:rPr/>
+            </w:pPr>
+            <w:r>
+              <w:rPr/>
+            </w:r>
+          </w:p>
+          <w:p>
+            <w:pPr>
+              <w:pStyle w:val="Normal"/>
+              <w:widowControl w:val="false"/>
               <w:bidi w:val="0"/>
               <w:jc w:val="left"/>
               <w:rPr/>
@@ -766,6 +769,7 @@
           <w:p>
             <w:pPr>
               <w:pStyle w:val="Normal"/>
+              <w:widowControl w:val="false"/>
               <w:bidi w:val="0"/>
               <w:jc w:val="left"/>
               <w:rPr/>
@@ -778,38 +782,33 @@
           <w:p>
             <w:pPr>
               <w:pStyle w:val="Normal"/>
-              <w:bidi w:val="0"/>
-              <w:jc w:val="left"/>
-              <w:rPr/>
-            </w:pPr>
-            <w:r>
-              <w:rPr/>
-              <w:t xml:space="preserve">4.а.2 </w:t>
-            </w:r>
-            <w:r>
-              <w:rPr/>
-              <w:t>Пользователь нажимает кнопку «Запланировать»</w:t>
-            </w:r>
-          </w:p>
-          <w:p>
-            <w:pPr>
-              <w:pStyle w:val="Normal"/>
-              <w:bidi w:val="0"/>
-              <w:jc w:val="left"/>
-              <w:rPr/>
-            </w:pPr>
-            <w:r>
-              <w:rPr/>
-              <w:t xml:space="preserve">4.а.3 </w:t>
-            </w:r>
-            <w:r>
-              <w:rPr/>
-              <w:t>Система:</w:t>
-            </w:r>
-          </w:p>
-          <w:p>
-            <w:pPr>
-              <w:pStyle w:val="Normal"/>
+              <w:widowControl w:val="false"/>
+              <w:bidi w:val="0"/>
+              <w:jc w:val="left"/>
+              <w:rPr/>
+            </w:pPr>
+            <w:r>
+              <w:rPr/>
+              <w:t>4.а.2 Пользователь нажимает кнопку «Запланировать»</w:t>
+            </w:r>
+          </w:p>
+          <w:p>
+            <w:pPr>
+              <w:pStyle w:val="Normal"/>
+              <w:widowControl w:val="false"/>
+              <w:bidi w:val="0"/>
+              <w:jc w:val="left"/>
+              <w:rPr/>
+            </w:pPr>
+            <w:r>
+              <w:rPr/>
+              <w:t>4.а.3 Система:</w:t>
+            </w:r>
+          </w:p>
+          <w:p>
+            <w:pPr>
+              <w:pStyle w:val="Normal"/>
+              <w:widowControl w:val="false"/>
               <w:numPr>
                 <w:ilvl w:val="0"/>
                 <w:numId w:val="5"/>
@@ -826,6 +825,7 @@
           <w:p>
             <w:pPr>
               <w:pStyle w:val="Normal"/>
+              <w:widowControl w:val="false"/>
               <w:numPr>
                 <w:ilvl w:val="0"/>
                 <w:numId w:val="5"/>
@@ -842,6 +842,7 @@
           <w:p>
             <w:pPr>
               <w:pStyle w:val="Normal"/>
+              <w:widowControl w:val="false"/>
               <w:numPr>
                 <w:ilvl w:val="0"/>
                 <w:numId w:val="5"/>
@@ -858,41 +859,27 @@
           <w:p>
             <w:pPr>
               <w:pStyle w:val="Normal"/>
-              <w:bidi w:val="0"/>
-              <w:jc w:val="left"/>
-              <w:rPr/>
-            </w:pPr>
-            <w:r>
-              <w:rPr/>
-              <w:t xml:space="preserve">4.а.4 </w:t>
-            </w:r>
-            <w:r>
-              <w:rPr/>
-              <w:t>Zoom</w:t>
-            </w:r>
-            <w:r>
-              <w:rPr/>
-              <w:t xml:space="preserve"> редиректит в календарь</w:t>
-            </w:r>
-          </w:p>
-          <w:p>
-            <w:pPr>
-              <w:pStyle w:val="Normal"/>
-              <w:bidi w:val="0"/>
-              <w:jc w:val="left"/>
-              <w:rPr/>
-            </w:pPr>
-            <w:r>
-              <w:rPr/>
-              <w:t xml:space="preserve">4.а.5 </w:t>
-            </w:r>
-            <w:r>
-              <w:rPr/>
-              <w:t>П</w:t>
-            </w:r>
-            <w:r>
-              <w:rPr/>
-              <w:t>ользователь сохраняет встречу в календаре</w:t>
+              <w:widowControl w:val="false"/>
+              <w:bidi w:val="0"/>
+              <w:jc w:val="left"/>
+              <w:rPr/>
+            </w:pPr>
+            <w:r>
+              <w:rPr/>
+              <w:t>4.а.4 Zoom редиректит в календарь</w:t>
+            </w:r>
+          </w:p>
+          <w:p>
+            <w:pPr>
+              <w:pStyle w:val="Normal"/>
+              <w:widowControl w:val="false"/>
+              <w:bidi w:val="0"/>
+              <w:jc w:val="left"/>
+              <w:rPr/>
+            </w:pPr>
+            <w:r>
+              <w:rPr/>
+              <w:t>4.а.5 Пользователь сохраняет встречу в календаре</w:t>
             </w:r>
           </w:p>
         </w:tc>
@@ -901,7 +888,7 @@
         <w:trPr/>
         <w:tc>
           <w:tcPr>
-            <w:tcW w:w="2834" w:type="dxa"/>
+            <w:tcW w:w="2833" w:type="dxa"/>
             <w:tcBorders>
               <w:left w:val="single" w:sz="4" w:space="0" w:color="000000"/>
               <w:bottom w:val="single" w:sz="4" w:space="0" w:color="000000"/>
@@ -910,6 +897,7 @@
           <w:p>
             <w:pPr>
               <w:pStyle w:val="Normal"/>
+              <w:widowControl w:val="false"/>
               <w:bidi w:val="0"/>
               <w:jc w:val="left"/>
               <w:rPr/>
@@ -932,22 +920,20 @@
           <w:p>
             <w:pPr>
               <w:pStyle w:val="Normal"/>
-              <w:bidi w:val="0"/>
-              <w:jc w:val="left"/>
-              <w:rPr/>
-            </w:pPr>
-            <w:r>
-              <w:rPr/>
-              <w:t>A.</w:t>
-            </w:r>
-            <w:r>
-              <w:rPr/>
-              <w:t xml:space="preserve"> Неверная дата</w:t>
-            </w:r>
-          </w:p>
-          <w:p>
-            <w:pPr>
-              <w:pStyle w:val="Normal"/>
+              <w:widowControl w:val="false"/>
+              <w:bidi w:val="0"/>
+              <w:jc w:val="left"/>
+              <w:rPr/>
+            </w:pPr>
+            <w:r>
+              <w:rPr/>
+              <w:t>A. Неверная дата</w:t>
+            </w:r>
+          </w:p>
+          <w:p>
+            <w:pPr>
+              <w:pStyle w:val="Normal"/>
+              <w:widowControl w:val="false"/>
               <w:bidi w:val="0"/>
               <w:jc w:val="left"/>
               <w:rPr/>
@@ -960,6 +946,7 @@
           <w:p>
             <w:pPr>
               <w:pStyle w:val="Normal"/>
+              <w:widowControl w:val="false"/>
               <w:bidi w:val="0"/>
               <w:jc w:val="left"/>
               <w:rPr/>
@@ -972,100 +959,65 @@
           <w:p>
             <w:pPr>
               <w:pStyle w:val="Normal"/>
-              <w:bidi w:val="0"/>
-              <w:jc w:val="left"/>
-              <w:rPr/>
-            </w:pPr>
-            <w:r>
-              <w:rPr/>
-            </w:r>
-          </w:p>
-          <w:p>
-            <w:pPr>
-              <w:pStyle w:val="Normal"/>
-              <w:bidi w:val="0"/>
-              <w:jc w:val="left"/>
-              <w:rPr/>
-            </w:pPr>
-            <w:r>
-              <w:rPr/>
-              <w:t>Б</w:t>
-            </w:r>
-            <w:r>
-              <w:rPr/>
-              <w:t>. Не все поля заполнены</w:t>
-            </w:r>
-          </w:p>
-          <w:p>
-            <w:pPr>
-              <w:pStyle w:val="Normal"/>
-              <w:bidi w:val="0"/>
-              <w:jc w:val="left"/>
-              <w:rPr/>
-            </w:pPr>
-            <w:r>
-              <w:rPr/>
-              <w:t>5</w:t>
-            </w:r>
-            <w:r>
-              <w:rPr/>
-              <w:t>.</w:t>
-            </w:r>
-            <w:r>
-              <w:rPr/>
-              <w:t>а</w:t>
-            </w:r>
-            <w:r>
-              <w:rPr/>
-              <w:t>.1 Пользователь нажимает «Запланировать», но не заполнил обязательное поле (например, тему или дату)</w:t>
-            </w:r>
-          </w:p>
-          <w:p>
-            <w:pPr>
-              <w:pStyle w:val="Normal"/>
-              <w:bidi w:val="0"/>
-              <w:jc w:val="left"/>
-              <w:rPr/>
-            </w:pPr>
-            <w:r>
-              <w:rPr/>
-              <w:t>5</w:t>
-            </w:r>
-            <w:r>
-              <w:rPr/>
-              <w:t>.</w:t>
-            </w:r>
-            <w:r>
-              <w:rPr/>
-              <w:t>а</w:t>
-            </w:r>
-            <w:r>
-              <w:rPr/>
-              <w:t>.2 Система отображает сообщение об ошибке и подсвечивает незаполненные поля</w:t>
-            </w:r>
-          </w:p>
-          <w:p>
-            <w:pPr>
-              <w:pStyle w:val="Normal"/>
-              <w:bidi w:val="0"/>
-              <w:jc w:val="left"/>
-              <w:rPr/>
-            </w:pPr>
-            <w:r>
-              <w:rPr/>
-              <w:t>5</w:t>
-            </w:r>
-            <w:r>
-              <w:rPr/>
-              <w:t>.</w:t>
-            </w:r>
-            <w:r>
-              <w:rPr/>
-              <w:t>а</w:t>
-            </w:r>
-            <w:r>
-              <w:rPr/>
-              <w:t>.3 Пользователь возвращается к заполнению данных</w:t>
+              <w:widowControl w:val="false"/>
+              <w:bidi w:val="0"/>
+              <w:jc w:val="left"/>
+              <w:rPr/>
+            </w:pPr>
+            <w:r>
+              <w:rPr/>
+            </w:r>
+          </w:p>
+          <w:p>
+            <w:pPr>
+              <w:pStyle w:val="Normal"/>
+              <w:widowControl w:val="false"/>
+              <w:bidi w:val="0"/>
+              <w:jc w:val="left"/>
+              <w:rPr/>
+            </w:pPr>
+            <w:r>
+              <w:rPr/>
+              <w:t>Б. Не все поля заполнены</w:t>
+            </w:r>
+          </w:p>
+          <w:p>
+            <w:pPr>
+              <w:pStyle w:val="Normal"/>
+              <w:widowControl w:val="false"/>
+              <w:bidi w:val="0"/>
+              <w:jc w:val="left"/>
+              <w:rPr/>
+            </w:pPr>
+            <w:r>
+              <w:rPr/>
+              <w:t>5.а.1 Пользователь нажимает «Запланировать», но не заполнил обязательное поле (например, тему или дату)</w:t>
+            </w:r>
+          </w:p>
+          <w:p>
+            <w:pPr>
+              <w:pStyle w:val="Normal"/>
+              <w:widowControl w:val="false"/>
+              <w:bidi w:val="0"/>
+              <w:jc w:val="left"/>
+              <w:rPr/>
+            </w:pPr>
+            <w:r>
+              <w:rPr/>
+              <w:t>5.а.2 Система отображает сообщение об ошибке и подсвечивает незаполненные поля</w:t>
+            </w:r>
+          </w:p>
+          <w:p>
+            <w:pPr>
+              <w:pStyle w:val="Normal"/>
+              <w:widowControl w:val="false"/>
+              <w:bidi w:val="0"/>
+              <w:jc w:val="left"/>
+              <w:rPr/>
+            </w:pPr>
+            <w:r>
+              <w:rPr/>
+              <w:t>5.а.3 Пользователь возвращается к заполнению данных</w:t>
             </w:r>
           </w:p>
         </w:tc>
@@ -1074,7 +1026,7 @@
         <w:trPr/>
         <w:tc>
           <w:tcPr>
-            <w:tcW w:w="2834" w:type="dxa"/>
+            <w:tcW w:w="2833" w:type="dxa"/>
             <w:tcBorders>
               <w:left w:val="single" w:sz="4" w:space="0" w:color="000000"/>
               <w:bottom w:val="single" w:sz="4" w:space="0" w:color="000000"/>
@@ -1083,6 +1035,7 @@
           <w:p>
             <w:pPr>
               <w:pStyle w:val="Style21"/>
+              <w:widowControl w:val="false"/>
               <w:bidi w:val="0"/>
               <w:jc w:val="left"/>
               <w:rPr/>
@@ -1105,6 +1058,7 @@
           <w:p>
             <w:pPr>
               <w:pStyle w:val="Normal"/>
+              <w:widowControl w:val="false"/>
               <w:numPr>
                 <w:ilvl w:val="0"/>
                 <w:numId w:val="6"/>
@@ -1121,6 +1075,7 @@
           <w:p>
             <w:pPr>
               <w:pStyle w:val="Normal"/>
+              <w:widowControl w:val="false"/>
               <w:numPr>
                 <w:ilvl w:val="0"/>
                 <w:numId w:val="6"/>
@@ -1137,6 +1092,7 @@
           <w:p>
             <w:pPr>
               <w:pStyle w:val="Normal"/>
+              <w:widowControl w:val="false"/>
               <w:numPr>
                 <w:ilvl w:val="0"/>
                 <w:numId w:val="6"/>
@@ -1156,7 +1112,7 @@
         <w:trPr/>
         <w:tc>
           <w:tcPr>
-            <w:tcW w:w="2834" w:type="dxa"/>
+            <w:tcW w:w="2833" w:type="dxa"/>
             <w:tcBorders>
               <w:left w:val="single" w:sz="4" w:space="0" w:color="000000"/>
               <w:bottom w:val="single" w:sz="4" w:space="0" w:color="000000"/>
@@ -1165,6 +1121,7 @@
           <w:p>
             <w:pPr>
               <w:pStyle w:val="Style21"/>
+              <w:widowControl w:val="false"/>
               <w:bidi w:val="0"/>
               <w:jc w:val="left"/>
               <w:rPr/>
@@ -1187,6 +1144,7 @@
           <w:p>
             <w:pPr>
               <w:pStyle w:val="Normal"/>
+              <w:widowControl w:val="false"/>
               <w:bidi w:val="0"/>
               <w:jc w:val="left"/>
               <w:rPr/>
@@ -1217,6 +1175,7 @@
       <w:pgNumType w:fmt="decimal"/>
       <w:formProt w:val="false"/>
       <w:textDirection w:val="lrTb"/>
+      <w:docGrid w:type="default" w:linePitch="100" w:charSpace="0"/>
     </w:sectPr>
   </w:body>
 </w:document>
@@ -2185,7 +2144,6 @@
     </w:rPrDefault>
     <w:pPrDefault>
       <w:pPr>
-        <w:widowControl/>
         <w:suppressAutoHyphens w:val="true"/>
       </w:pPr>
     </w:pPrDefault>
@@ -2195,7 +2153,10 @@
     <w:qFormat/>
     <w:pPr>
       <w:widowControl/>
+      <w:suppressAutoHyphens w:val="true"/>
       <w:bidi w:val="0"/>
+      <w:spacing w:before="0" w:after="0"/>
+      <w:jc w:val="left"/>
     </w:pPr>
     <w:rPr>
       <w:rFonts w:ascii="Liberation Serif" w:hAnsi="Liberation Serif" w:eastAsia="Noto Serif CJK SC" w:cs="Lohit Devanagari"/>

--- a/UС_for_Zoom/UC2.docx
+++ b/UС_for_Zoom/UC2.docx
@@ -866,7 +866,7 @@
             </w:pPr>
             <w:r>
               <w:rPr/>
-              <w:t>4.а.4 Zoom редиректит в календарь</w:t>
+              <w:t>4.а.4 Zoom перенаправляет в календарь</w:t>
             </w:r>
           </w:p>
           <w:p>
@@ -954,18 +954,6 @@
             <w:r>
               <w:rPr/>
               <w:t>3.а.2 Система отображает сообщение об ошибке: «Дата и время не могут быть в прошлом»</w:t>
-            </w:r>
-          </w:p>
-          <w:p>
-            <w:pPr>
-              <w:pStyle w:val="Normal"/>
-              <w:widowControl w:val="false"/>
-              <w:bidi w:val="0"/>
-              <w:jc w:val="left"/>
-              <w:rPr/>
-            </w:pPr>
-            <w:r>
-              <w:rPr/>
             </w:r>
           </w:p>
           <w:p>
